--- a/研发一部超短期预测项目成立方案-20210308.docx
+++ b/研发一部超短期预测项目成立方案-20210308.docx
@@ -2528,8 +2528,6 @@
         </w:rPr>
         <w:t>，</w:t>
       </w:r>
-      <w:bookmarkStart w:id="0" w:name="_GoBack"/>
-      <w:bookmarkEnd w:id="0"/>
       <w:r>
         <w:rPr>
           <w:rFonts w:ascii="Times New Roman" w:eastAsia="宋体" w:hAnsi="Times New Roman" w:cs="Times New Roman" w:hint="eastAsia"/>
@@ -3951,7 +3949,16 @@
                 <w:sz w:val="24"/>
                 <w:szCs w:val="24"/>
               </w:rPr>
-              <w:t>一个月的调和平均准确率。</w:t>
+              <w:t>三</w:t>
+            </w:r>
+            <w:r>
+              <w:rPr>
+                <w:rFonts w:ascii="Times New Roman" w:eastAsia="宋体" w:hAnsi="Times New Roman" w:cs="Times New Roman" w:hint="eastAsia"/>
+                <w:color w:val="000000"/>
+                <w:sz w:val="24"/>
+                <w:szCs w:val="24"/>
+              </w:rPr>
+              <w:t>个月的调和平均准确率。</w:t>
             </w:r>
           </w:p>
         </w:tc>
@@ -4266,7 +4273,16 @@
                 <w:sz w:val="24"/>
                 <w:szCs w:val="24"/>
               </w:rPr>
-              <w:t>一个月的调和平均准确率</w:t>
+              <w:t>三</w:t>
+            </w:r>
+            <w:r>
+              <w:rPr>
+                <w:rFonts w:ascii="Times New Roman" w:eastAsia="宋体" w:hAnsi="Times New Roman" w:cs="Times New Roman" w:hint="eastAsia"/>
+                <w:color w:val="000000"/>
+                <w:sz w:val="24"/>
+                <w:szCs w:val="24"/>
+              </w:rPr>
+              <w:t>个月的调和平均准确率</w:t>
             </w:r>
             <w:r>
               <w:rPr>
@@ -4279,6 +4295,8 @@
             </w:r>
           </w:p>
         </w:tc>
+        <w:bookmarkStart w:id="0" w:name="_GoBack"/>
+        <w:bookmarkEnd w:id="0"/>
       </w:tr>
     </w:tbl>
     <w:p>
